--- a/1.项目论证/3-用户分析-孙宇飞.docx
+++ b/1.项目论证/3-用户分析-孙宇飞.docx
@@ -5,13 +5,14 @@
     <w:p>
       <w:pPr>
         <w:rPr>
-          <w:sz w:val="28"/>
-          <w:szCs w:val="28"/>
-        </w:rPr>
-      </w:pPr>
-      <w:r>
-        <w:rPr>
-          <w:rFonts w:hint="eastAsia"/>
+          <w:rFonts w:ascii="仿宋" w:eastAsia="仿宋" w:hAnsi="仿宋"/>
+          <w:sz w:val="28"/>
+          <w:szCs w:val="28"/>
+        </w:rPr>
+      </w:pPr>
+      <w:r>
+        <w:rPr>
+          <w:rFonts w:ascii="仿宋" w:eastAsia="仿宋" w:hAnsi="仿宋" w:hint="eastAsia"/>
           <w:sz w:val="28"/>
           <w:szCs w:val="28"/>
         </w:rPr>
@@ -19,7 +20,7 @@
       </w:r>
       <w:r>
         <w:rPr>
-          <w:rFonts w:hint="eastAsia"/>
+          <w:rFonts w:ascii="仿宋" w:eastAsia="仿宋" w:hAnsi="仿宋" w:hint="eastAsia"/>
           <w:sz w:val="28"/>
           <w:szCs w:val="28"/>
         </w:rPr>
@@ -27,7 +28,7 @@
       </w:r>
       <w:r>
         <w:rPr>
-          <w:rFonts w:hint="eastAsia"/>
+          <w:rFonts w:ascii="仿宋" w:eastAsia="仿宋" w:hAnsi="仿宋" w:hint="eastAsia"/>
           <w:sz w:val="28"/>
           <w:szCs w:val="28"/>
         </w:rPr>
@@ -35,16 +36,15 @@
       </w:r>
       <w:r>
         <w:rPr>
+          <w:rFonts w:ascii="仿宋" w:eastAsia="仿宋" w:hAnsi="仿宋"/>
           <w:sz w:val="28"/>
           <w:szCs w:val="28"/>
         </w:rPr>
         <w:t>1</w:t>
       </w:r>
-      <w:bookmarkStart w:id="0" w:name="_GoBack"/>
-      <w:bookmarkEnd w:id="0"/>
-      <w:r>
-        <w:rPr>
-          <w:rFonts w:hint="eastAsia"/>
+      <w:r>
+        <w:rPr>
+          <w:rFonts w:ascii="仿宋" w:eastAsia="仿宋" w:hAnsi="仿宋" w:hint="eastAsia"/>
           <w:sz w:val="28"/>
           <w:szCs w:val="28"/>
         </w:rPr>
@@ -60,14 +60,14 @@
         </w:numPr>
         <w:ind w:firstLineChars="0"/>
         <w:rPr>
-          <w:rFonts w:hint="eastAsia"/>
-          <w:sz w:val="28"/>
-          <w:szCs w:val="28"/>
-        </w:rPr>
-      </w:pPr>
-      <w:r>
-        <w:rPr>
-          <w:rFonts w:hint="eastAsia"/>
+          <w:rFonts w:ascii="仿宋" w:eastAsia="仿宋" w:hAnsi="仿宋"/>
+          <w:sz w:val="28"/>
+          <w:szCs w:val="28"/>
+        </w:rPr>
+      </w:pPr>
+      <w:r>
+        <w:rPr>
+          <w:rFonts w:ascii="仿宋" w:eastAsia="仿宋" w:hAnsi="仿宋" w:hint="eastAsia"/>
           <w:sz w:val="28"/>
           <w:szCs w:val="28"/>
         </w:rPr>
@@ -83,18 +83,21 @@
         </w:numPr>
         <w:ind w:firstLineChars="0"/>
         <w:rPr>
-          <w:sz w:val="28"/>
-          <w:szCs w:val="28"/>
-        </w:rPr>
-      </w:pPr>
-      <w:r>
-        <w:rPr>
-          <w:rFonts w:hint="eastAsia"/>
+          <w:rFonts w:ascii="仿宋" w:eastAsia="仿宋" w:hAnsi="仿宋"/>
+          <w:sz w:val="28"/>
+          <w:szCs w:val="28"/>
+        </w:rPr>
+      </w:pPr>
+      <w:r>
+        <w:rPr>
+          <w:rFonts w:ascii="仿宋" w:eastAsia="仿宋" w:hAnsi="仿宋" w:hint="eastAsia"/>
           <w:sz w:val="28"/>
           <w:szCs w:val="28"/>
         </w:rPr>
         <w:t>痛处：期末考试是对知识点总会遗漏，对知识点理解总是不充分</w:t>
       </w:r>
+      <w:bookmarkStart w:id="0" w:name="_GoBack"/>
+      <w:bookmarkEnd w:id="0"/>
     </w:p>
     <w:p>
       <w:pPr>
@@ -105,13 +108,14 @@
         </w:numPr>
         <w:ind w:firstLineChars="0"/>
         <w:rPr>
-          <w:sz w:val="28"/>
-          <w:szCs w:val="28"/>
-        </w:rPr>
-      </w:pPr>
-      <w:r>
-        <w:rPr>
-          <w:rFonts w:hint="eastAsia"/>
+          <w:rFonts w:ascii="仿宋" w:eastAsia="仿宋" w:hAnsi="仿宋"/>
+          <w:sz w:val="28"/>
+          <w:szCs w:val="28"/>
+        </w:rPr>
+      </w:pPr>
+      <w:r>
+        <w:rPr>
+          <w:rFonts w:ascii="仿宋" w:eastAsia="仿宋" w:hAnsi="仿宋" w:hint="eastAsia"/>
           <w:sz w:val="28"/>
           <w:szCs w:val="28"/>
         </w:rPr>
@@ -119,7 +123,7 @@
       </w:r>
       <w:r>
         <w:rPr>
-          <w:rFonts w:hint="eastAsia"/>
+          <w:rFonts w:ascii="仿宋" w:eastAsia="仿宋" w:hAnsi="仿宋" w:hint="eastAsia"/>
           <w:sz w:val="28"/>
           <w:szCs w:val="28"/>
         </w:rPr>
@@ -135,13 +139,14 @@
         </w:numPr>
         <w:ind w:firstLineChars="0"/>
         <w:rPr>
-          <w:sz w:val="28"/>
-          <w:szCs w:val="28"/>
-        </w:rPr>
-      </w:pPr>
-      <w:r>
-        <w:rPr>
-          <w:rFonts w:hint="eastAsia"/>
+          <w:rFonts w:ascii="仿宋" w:eastAsia="仿宋" w:hAnsi="仿宋"/>
+          <w:sz w:val="28"/>
+          <w:szCs w:val="28"/>
+        </w:rPr>
+      </w:pPr>
+      <w:r>
+        <w:rPr>
+          <w:rFonts w:ascii="仿宋" w:eastAsia="仿宋" w:hAnsi="仿宋" w:hint="eastAsia"/>
           <w:sz w:val="28"/>
           <w:szCs w:val="28"/>
         </w:rPr>
@@ -149,7 +154,7 @@
       </w:r>
       <w:r>
         <w:rPr>
-          <w:rFonts w:hint="eastAsia"/>
+          <w:rFonts w:ascii="仿宋" w:eastAsia="仿宋" w:hAnsi="仿宋" w:hint="eastAsia"/>
           <w:sz w:val="28"/>
           <w:szCs w:val="28"/>
         </w:rPr>
@@ -157,19 +162,11 @@
       </w:r>
       <w:r>
         <w:rPr>
-          <w:rFonts w:hint="eastAsia"/>
-          <w:sz w:val="28"/>
-          <w:szCs w:val="28"/>
-        </w:rPr>
-        <w:t>；</w:t>
-      </w:r>
-      <w:r>
-        <w:rPr>
-          <w:rFonts w:hint="eastAsia"/>
-          <w:sz w:val="28"/>
-          <w:szCs w:val="28"/>
-        </w:rPr>
-        <w:t xml:space="preserve"> </w:t>
+          <w:rFonts w:ascii="仿宋" w:eastAsia="仿宋" w:hAnsi="仿宋" w:hint="eastAsia"/>
+          <w:sz w:val="28"/>
+          <w:szCs w:val="28"/>
+        </w:rPr>
+        <w:t xml:space="preserve">； </w:t>
       </w:r>
     </w:p>
     <w:p>
@@ -181,13 +178,14 @@
         </w:numPr>
         <w:ind w:firstLineChars="0"/>
         <w:rPr>
-          <w:sz w:val="28"/>
-          <w:szCs w:val="28"/>
-        </w:rPr>
-      </w:pPr>
-      <w:r>
-        <w:rPr>
-          <w:rFonts w:hint="eastAsia"/>
+          <w:rFonts w:ascii="仿宋" w:eastAsia="仿宋" w:hAnsi="仿宋"/>
+          <w:sz w:val="28"/>
+          <w:szCs w:val="28"/>
+        </w:rPr>
+      </w:pPr>
+      <w:r>
+        <w:rPr>
+          <w:rFonts w:ascii="仿宋" w:eastAsia="仿宋" w:hAnsi="仿宋" w:hint="eastAsia"/>
           <w:sz w:val="28"/>
           <w:szCs w:val="28"/>
         </w:rPr>
@@ -195,7 +193,7 @@
       </w:r>
       <w:r>
         <w:rPr>
-          <w:rFonts w:hint="eastAsia"/>
+          <w:rFonts w:ascii="仿宋" w:eastAsia="仿宋" w:hAnsi="仿宋" w:hint="eastAsia"/>
           <w:sz w:val="28"/>
           <w:szCs w:val="28"/>
         </w:rPr>
@@ -203,7 +201,7 @@
       </w:r>
       <w:r>
         <w:rPr>
-          <w:rFonts w:hint="eastAsia"/>
+          <w:rFonts w:ascii="仿宋" w:eastAsia="仿宋" w:hAnsi="仿宋" w:hint="eastAsia"/>
           <w:sz w:val="28"/>
           <w:szCs w:val="28"/>
         </w:rPr>
@@ -211,7 +209,7 @@
       </w:r>
       <w:r>
         <w:rPr>
-          <w:rFonts w:hint="eastAsia"/>
+          <w:rFonts w:ascii="仿宋" w:eastAsia="仿宋" w:hAnsi="仿宋" w:hint="eastAsia"/>
           <w:sz w:val="28"/>
           <w:szCs w:val="28"/>
         </w:rPr>
@@ -227,14 +225,14 @@
         </w:numPr>
         <w:ind w:firstLineChars="0"/>
         <w:rPr>
-          <w:rFonts w:hint="eastAsia"/>
-          <w:sz w:val="28"/>
-          <w:szCs w:val="28"/>
-        </w:rPr>
-      </w:pPr>
-      <w:r>
-        <w:rPr>
-          <w:rFonts w:hint="eastAsia"/>
+          <w:rFonts w:ascii="仿宋" w:eastAsia="仿宋" w:hAnsi="仿宋"/>
+          <w:sz w:val="28"/>
+          <w:szCs w:val="28"/>
+        </w:rPr>
+      </w:pPr>
+      <w:r>
+        <w:rPr>
+          <w:rFonts w:ascii="仿宋" w:eastAsia="仿宋" w:hAnsi="仿宋" w:hint="eastAsia"/>
           <w:sz w:val="28"/>
           <w:szCs w:val="28"/>
         </w:rPr>
@@ -242,7 +240,7 @@
       </w:r>
       <w:r>
         <w:rPr>
-          <w:rFonts w:hint="eastAsia"/>
+          <w:rFonts w:ascii="仿宋" w:eastAsia="仿宋" w:hAnsi="仿宋" w:hint="eastAsia"/>
           <w:sz w:val="28"/>
           <w:szCs w:val="28"/>
         </w:rPr>
@@ -251,7 +249,7 @@
       <w:proofErr w:type="gramStart"/>
       <w:r>
         <w:rPr>
-          <w:rFonts w:hint="eastAsia"/>
+          <w:rFonts w:ascii="仿宋" w:eastAsia="仿宋" w:hAnsi="仿宋" w:hint="eastAsia"/>
           <w:sz w:val="28"/>
           <w:szCs w:val="28"/>
         </w:rPr>
@@ -260,7 +258,7 @@
       <w:proofErr w:type="gramEnd"/>
       <w:r>
         <w:rPr>
-          <w:rFonts w:hint="eastAsia"/>
+          <w:rFonts w:ascii="仿宋" w:eastAsia="仿宋" w:hAnsi="仿宋" w:hint="eastAsia"/>
           <w:sz w:val="28"/>
           <w:szCs w:val="28"/>
         </w:rPr>
